--- a/Mateo Valenzuela - Nomenclaturas proyecto final.docx
+++ b/Mateo Valenzuela - Nomenclaturas proyecto final.docx
@@ -585,122 +585,124 @@
           <w:sz w:val="28"/>
           <w:szCs w:val="28"/>
         </w:rPr>
-        <w:t>Árbol de paquetes</w:t>
-      </w:r>
-    </w:p>
-    <w:p>
-      <w:pPr>
-        <w:spacing w:line="360" w:lineRule="auto"/>
-        <w:jc w:val="both"/>
-        <w:rPr>
-          <w:rFonts w:ascii="Arial" w:hAnsi="Arial" w:cs="Arial"/>
-          <w:sz w:val="24"/>
-          <w:szCs w:val="24"/>
-        </w:rPr>
-      </w:pPr>
-      <w:r>
-        <w:rPr>
-          <w:rFonts w:ascii="Arial" w:hAnsi="Arial" w:cs="Arial"/>
-          <w:sz w:val="24"/>
-          <w:szCs w:val="24"/>
-        </w:rPr>
-        <w:t>Representación visual:</w:t>
-      </w:r>
-    </w:p>
-    <w:p>
-      <w:pPr>
-        <w:pStyle w:val="Prrafodelista"/>
-        <w:numPr>
-          <w:ilvl w:val="0"/>
-          <w:numId w:val="6"/>
-        </w:numPr>
-        <w:spacing w:line="360" w:lineRule="auto"/>
-        <w:jc w:val="both"/>
-        <w:rPr>
-          <w:rFonts w:ascii="Arial" w:hAnsi="Arial" w:cs="Arial"/>
-          <w:sz w:val="24"/>
-          <w:szCs w:val="24"/>
-        </w:rPr>
-      </w:pPr>
-      <w:r>
-        <w:rPr>
-          <w:rFonts w:ascii="Arial" w:hAnsi="Arial" w:cs="Arial"/>
-          <w:sz w:val="24"/>
-          <w:szCs w:val="24"/>
-        </w:rPr>
-        <w:t>Los directorios son representados con /</w:t>
-      </w:r>
-    </w:p>
-    <w:p>
-      <w:pPr>
-        <w:pStyle w:val="Prrafodelista"/>
-        <w:numPr>
-          <w:ilvl w:val="0"/>
-          <w:numId w:val="6"/>
-        </w:numPr>
-        <w:spacing w:line="360" w:lineRule="auto"/>
-        <w:jc w:val="both"/>
-        <w:rPr>
-          <w:rFonts w:ascii="Arial" w:hAnsi="Arial" w:cs="Arial"/>
-          <w:sz w:val="24"/>
-          <w:szCs w:val="24"/>
-        </w:rPr>
-      </w:pPr>
-      <w:r>
-        <w:rPr>
-          <w:rFonts w:ascii="Arial" w:hAnsi="Arial" w:cs="Arial"/>
-          <w:sz w:val="24"/>
-          <w:szCs w:val="24"/>
-        </w:rPr>
-        <w:t>Los paquetes son representados con  .</w:t>
-      </w:r>
-    </w:p>
-    <w:p>
-      <w:pPr>
-        <w:pStyle w:val="Prrafodelista"/>
-        <w:numPr>
-          <w:ilvl w:val="0"/>
-          <w:numId w:val="6"/>
-        </w:numPr>
-        <w:spacing w:line="360" w:lineRule="auto"/>
-        <w:jc w:val="both"/>
-        <w:rPr>
-          <w:rFonts w:ascii="Arial" w:hAnsi="Arial" w:cs="Arial"/>
-          <w:sz w:val="24"/>
-          <w:szCs w:val="24"/>
-        </w:rPr>
-      </w:pPr>
-      <w:r>
-        <w:rPr>
-          <w:rFonts w:ascii="Arial" w:hAnsi="Arial" w:cs="Arial"/>
-          <w:sz w:val="24"/>
-          <w:szCs w:val="24"/>
-        </w:rPr>
-        <w:t>Los módulos son representados con –</w:t>
-      </w:r>
-    </w:p>
-    <w:p>
-      <w:pPr>
-        <w:pStyle w:val="Prrafodelista"/>
-        <w:numPr>
-          <w:ilvl w:val="0"/>
-          <w:numId w:val="6"/>
-        </w:numPr>
-        <w:spacing w:line="360" w:lineRule="auto"/>
-        <w:jc w:val="both"/>
-        <w:rPr>
-          <w:rFonts w:ascii="Arial" w:hAnsi="Arial" w:cs="Arial"/>
-          <w:sz w:val="24"/>
-          <w:szCs w:val="24"/>
-        </w:rPr>
-      </w:pPr>
-      <w:r>
-        <w:rPr>
-          <w:rFonts w:ascii="Arial" w:hAnsi="Arial" w:cs="Arial"/>
-          <w:sz w:val="24"/>
-          <w:szCs w:val="24"/>
-        </w:rPr>
-        <w:t xml:space="preserve">Los archivos </w:t>
+        <w:t>Módulos</w:t>
+      </w:r>
+    </w:p>
+    <w:p>
+      <w:pPr>
+        <w:spacing w:line="360" w:lineRule="auto"/>
+        <w:jc w:val="both"/>
+        <w:rPr>
+          <w:rFonts w:ascii="Arial" w:hAnsi="Arial" w:cs="Arial"/>
+          <w:sz w:val="24"/>
+          <w:szCs w:val="24"/>
+        </w:rPr>
+      </w:pPr>
+      <w:r>
+        <w:rPr>
+          <w:rFonts w:ascii="Arial" w:hAnsi="Arial" w:cs="Arial"/>
+          <w:sz w:val="24"/>
+          <w:szCs w:val="24"/>
+        </w:rPr>
+        <w:t xml:space="preserve">Los módulos serán escritos </w:t>
+      </w:r>
+      <w:r>
+        <w:rPr>
+          <w:rFonts w:ascii="Arial" w:hAnsi="Arial" w:cs="Arial"/>
+          <w:sz w:val="24"/>
+          <w:szCs w:val="24"/>
+        </w:rPr>
+        <w:t xml:space="preserve">según </w:t>
+      </w:r>
+      <w:r>
+        <w:rPr>
+          <w:rFonts w:ascii="Arial" w:hAnsi="Arial" w:cs="Arial"/>
+          <w:sz w:val="24"/>
+          <w:szCs w:val="24"/>
+        </w:rPr>
+        <w:t>CamelCase y pueden ser singular o plural según conveniencia.</w:t>
+      </w:r>
+      <w:r>
+        <w:rPr>
+          <w:rFonts w:ascii="Arial" w:hAnsi="Arial" w:cs="Arial"/>
+          <w:sz w:val="24"/>
+          <w:szCs w:val="24"/>
+        </w:rPr>
+        <w:t xml:space="preserve"> </w:t>
+      </w:r>
+      <w:r>
+        <w:rPr>
+          <w:rFonts w:ascii="Arial" w:hAnsi="Arial" w:cs="Arial"/>
+          <w:sz w:val="24"/>
+          <w:szCs w:val="24"/>
+        </w:rPr>
+        <w:t>A excepción de los archivos __init__ que son creados por defecto.</w:t>
+      </w:r>
+    </w:p>
+    <w:p>
+      <w:pPr>
+        <w:spacing w:line="360" w:lineRule="auto"/>
+        <w:ind w:left="708"/>
+        <w:jc w:val="both"/>
+        <w:rPr>
+          <w:rFonts w:ascii="Arial" w:hAnsi="Arial" w:cs="Arial"/>
+          <w:sz w:val="24"/>
+          <w:szCs w:val="24"/>
+        </w:rPr>
+      </w:pPr>
+    </w:p>
+    <w:p>
+      <w:pPr>
+        <w:spacing w:line="360" w:lineRule="auto"/>
+        <w:jc w:val="both"/>
+        <w:rPr>
+          <w:rFonts w:ascii="Arial" w:hAnsi="Arial" w:cs="Arial"/>
+          <w:sz w:val="28"/>
+          <w:szCs w:val="28"/>
+        </w:rPr>
+      </w:pPr>
+      <w:r>
+        <w:rPr>
+          <w:rFonts w:ascii="Arial" w:hAnsi="Arial" w:cs="Arial"/>
+          <w:sz w:val="28"/>
+          <w:szCs w:val="28"/>
+        </w:rPr>
+        <w:t>Clases</w:t>
+      </w:r>
+    </w:p>
+    <w:p>
+      <w:pPr>
+        <w:spacing w:line="360" w:lineRule="auto"/>
+        <w:jc w:val="both"/>
+        <w:rPr>
+          <w:rFonts w:ascii="Arial" w:hAnsi="Arial" w:cs="Arial"/>
+          <w:sz w:val="24"/>
+          <w:szCs w:val="24"/>
+        </w:rPr>
+      </w:pPr>
+      <w:r>
+        <w:rPr>
+          <w:rFonts w:ascii="Arial" w:hAnsi="Arial" w:cs="Arial"/>
+          <w:sz w:val="24"/>
+          <w:szCs w:val="24"/>
+        </w:rPr>
+        <w:t xml:space="preserve">Las clases serán escritas </w:t>
+      </w:r>
+      <w:r>
+        <w:rPr>
+          <w:rFonts w:ascii="Arial" w:hAnsi="Arial" w:cs="Arial"/>
+          <w:sz w:val="24"/>
+          <w:szCs w:val="24"/>
+        </w:rPr>
+        <w:t>según</w:t>
+      </w:r>
+      <w:r>
+        <w:rPr>
+          <w:rFonts w:ascii="Arial" w:hAnsi="Arial" w:cs="Arial"/>
+          <w:sz w:val="24"/>
+          <w:szCs w:val="24"/>
+        </w:rPr>
+        <w:t xml:space="preserve"> PascalCase con el prefijo “</w:t>
       </w:r>
       <w:proofErr w:type="spellStart"/>
       <w:r>
@@ -709,7 +711,7 @@
           <w:sz w:val="24"/>
           <w:szCs w:val="24"/>
         </w:rPr>
-        <w:t>html</w:t>
+        <w:t>Cls</w:t>
       </w:r>
       <w:proofErr w:type="spellEnd"/>
       <w:r>
@@ -718,712 +720,43 @@
           <w:sz w:val="24"/>
           <w:szCs w:val="24"/>
         </w:rPr>
-        <w:t xml:space="preserve"> son representados con ;</w:t>
-      </w:r>
-    </w:p>
-    <w:p>
-      <w:pPr>
-        <w:pStyle w:val="Prrafodelista"/>
-        <w:numPr>
-          <w:ilvl w:val="0"/>
-          <w:numId w:val="6"/>
-        </w:numPr>
-        <w:spacing w:line="360" w:lineRule="auto"/>
-        <w:jc w:val="both"/>
-        <w:rPr>
-          <w:rFonts w:ascii="Arial" w:hAnsi="Arial" w:cs="Arial"/>
-          <w:sz w:val="24"/>
-          <w:szCs w:val="24"/>
-        </w:rPr>
-      </w:pPr>
-      <w:r>
-        <w:rPr>
-          <w:rFonts w:ascii="Arial" w:hAnsi="Arial" w:cs="Arial"/>
-          <w:sz w:val="24"/>
-          <w:szCs w:val="24"/>
-        </w:rPr>
-        <w:t>Los archivos de base de datos son representados con $</w:t>
-      </w:r>
-    </w:p>
-    <w:p>
-      <w:pPr>
-        <w:spacing w:line="360" w:lineRule="auto"/>
-        <w:jc w:val="both"/>
-        <w:rPr>
-          <w:rFonts w:ascii="Arial" w:hAnsi="Arial" w:cs="Arial"/>
-          <w:sz w:val="24"/>
-          <w:szCs w:val="24"/>
-        </w:rPr>
-      </w:pPr>
-    </w:p>
-    <w:p>
-      <w:pPr>
-        <w:spacing w:line="360" w:lineRule="auto"/>
-        <w:jc w:val="both"/>
-        <w:rPr>
-          <w:rFonts w:ascii="Arial" w:hAnsi="Arial" w:cs="Arial"/>
-          <w:sz w:val="20"/>
-          <w:szCs w:val="20"/>
-        </w:rPr>
-      </w:pPr>
-      <w:r>
-        <w:rPr>
-          <w:rFonts w:ascii="Arial" w:hAnsi="Arial" w:cs="Arial"/>
-          <w:sz w:val="20"/>
-          <w:szCs w:val="20"/>
-        </w:rPr>
-        <w:t>/</w:t>
-      </w:r>
-      <w:proofErr w:type="spellStart"/>
-      <w:r>
-        <w:rPr>
-          <w:rFonts w:ascii="Arial" w:hAnsi="Arial" w:cs="Arial"/>
-          <w:sz w:val="20"/>
-          <w:szCs w:val="20"/>
-        </w:rPr>
-        <w:t>dataBases</w:t>
-      </w:r>
-      <w:proofErr w:type="spellEnd"/>
-    </w:p>
-    <w:p>
-      <w:pPr>
-        <w:spacing w:line="360" w:lineRule="auto"/>
-        <w:jc w:val="both"/>
-        <w:rPr>
-          <w:rFonts w:ascii="Arial" w:hAnsi="Arial" w:cs="Arial"/>
-          <w:sz w:val="20"/>
-          <w:szCs w:val="20"/>
-        </w:rPr>
-      </w:pPr>
-      <w:r>
-        <w:rPr>
-          <w:rFonts w:ascii="Arial" w:hAnsi="Arial" w:cs="Arial"/>
-          <w:sz w:val="20"/>
-          <w:szCs w:val="20"/>
-        </w:rPr>
-        <w:tab/>
-      </w:r>
-      <w:r>
-        <w:rPr>
-          <w:rFonts w:ascii="Arial" w:hAnsi="Arial" w:cs="Arial"/>
-          <w:sz w:val="20"/>
-          <w:szCs w:val="20"/>
-        </w:rPr>
-        <w:t>$</w:t>
-      </w:r>
-      <w:proofErr w:type="spellStart"/>
-      <w:r>
-        <w:rPr>
-          <w:rFonts w:ascii="Arial" w:hAnsi="Arial" w:cs="Arial"/>
-          <w:sz w:val="20"/>
-          <w:szCs w:val="20"/>
-        </w:rPr>
-        <w:t>dataBase.db</w:t>
-      </w:r>
-      <w:proofErr w:type="spellEnd"/>
-    </w:p>
-    <w:p>
-      <w:pPr>
-        <w:spacing w:line="360" w:lineRule="auto"/>
-        <w:jc w:val="both"/>
-        <w:rPr>
-          <w:rFonts w:ascii="Arial" w:hAnsi="Arial" w:cs="Arial"/>
-          <w:sz w:val="20"/>
-          <w:szCs w:val="20"/>
-        </w:rPr>
-      </w:pPr>
-      <w:r>
-        <w:rPr>
-          <w:rFonts w:ascii="Arial" w:hAnsi="Arial" w:cs="Arial"/>
-          <w:sz w:val="20"/>
-          <w:szCs w:val="20"/>
-        </w:rPr>
-        <w:t>/</w:t>
-      </w:r>
-      <w:proofErr w:type="spellStart"/>
-      <w:r>
-        <w:rPr>
-          <w:rFonts w:ascii="Arial" w:hAnsi="Arial" w:cs="Arial"/>
-          <w:sz w:val="20"/>
-          <w:szCs w:val="20"/>
-        </w:rPr>
-        <w:t>gestorDePasswords</w:t>
-      </w:r>
-      <w:proofErr w:type="spellEnd"/>
-    </w:p>
-    <w:p>
-      <w:pPr>
-        <w:spacing w:line="360" w:lineRule="auto"/>
-        <w:jc w:val="both"/>
-        <w:rPr>
-          <w:rFonts w:ascii="Arial" w:hAnsi="Arial" w:cs="Arial"/>
-          <w:sz w:val="20"/>
-          <w:szCs w:val="20"/>
-        </w:rPr>
-      </w:pPr>
-      <w:r>
-        <w:rPr>
-          <w:rFonts w:ascii="Arial" w:hAnsi="Arial" w:cs="Arial"/>
-          <w:sz w:val="20"/>
-          <w:szCs w:val="20"/>
-        </w:rPr>
-        <w:tab/>
-        <w:t>/apps</w:t>
-      </w:r>
-    </w:p>
-    <w:p>
-      <w:pPr>
-        <w:pStyle w:val="Prrafodelista"/>
-        <w:numPr>
-          <w:ilvl w:val="0"/>
-          <w:numId w:val="3"/>
-        </w:numPr>
-        <w:spacing w:line="360" w:lineRule="auto"/>
-        <w:jc w:val="both"/>
-        <w:rPr>
-          <w:rFonts w:ascii="Arial" w:hAnsi="Arial" w:cs="Arial"/>
-          <w:sz w:val="20"/>
-          <w:szCs w:val="20"/>
-        </w:rPr>
-      </w:pPr>
-      <w:r>
-        <w:rPr>
-          <w:rFonts w:ascii="Arial" w:hAnsi="Arial" w:cs="Arial"/>
-          <w:sz w:val="20"/>
-          <w:szCs w:val="20"/>
-        </w:rPr>
-        <w:t>gestor</w:t>
-      </w:r>
-    </w:p>
-    <w:p>
-      <w:pPr>
-        <w:pStyle w:val="Prrafodelista"/>
-        <w:spacing w:line="360" w:lineRule="auto"/>
-        <w:ind w:left="1919"/>
-        <w:jc w:val="both"/>
-        <w:rPr>
-          <w:rFonts w:ascii="Arial" w:hAnsi="Arial" w:cs="Arial"/>
-          <w:sz w:val="20"/>
-          <w:szCs w:val="20"/>
-        </w:rPr>
-      </w:pPr>
-      <w:r>
-        <w:rPr>
-          <w:rFonts w:ascii="Arial" w:hAnsi="Arial" w:cs="Arial"/>
-          <w:sz w:val="20"/>
-          <w:szCs w:val="20"/>
-        </w:rPr>
-        <w:lastRenderedPageBreak/>
-        <w:t>/</w:t>
-      </w:r>
-      <w:proofErr w:type="spellStart"/>
-      <w:r>
-        <w:rPr>
-          <w:rFonts w:ascii="Arial" w:hAnsi="Arial" w:cs="Arial"/>
-          <w:sz w:val="20"/>
-          <w:szCs w:val="20"/>
-        </w:rPr>
-        <w:t>templates</w:t>
-      </w:r>
-      <w:proofErr w:type="spellEnd"/>
-    </w:p>
-    <w:p>
-      <w:pPr>
-        <w:pStyle w:val="Prrafodelista"/>
-        <w:spacing w:line="360" w:lineRule="auto"/>
-        <w:ind w:left="1919"/>
-        <w:jc w:val="both"/>
-        <w:rPr>
-          <w:rFonts w:ascii="Arial" w:hAnsi="Arial" w:cs="Arial"/>
-          <w:sz w:val="20"/>
-          <w:szCs w:val="20"/>
-        </w:rPr>
-      </w:pPr>
-      <w:r>
-        <w:rPr>
-          <w:rFonts w:ascii="Arial" w:hAnsi="Arial" w:cs="Arial"/>
-          <w:sz w:val="20"/>
-          <w:szCs w:val="20"/>
-        </w:rPr>
-        <w:tab/>
-      </w:r>
-      <w:r>
-        <w:rPr>
-          <w:rFonts w:ascii="Arial" w:hAnsi="Arial" w:cs="Arial"/>
-          <w:sz w:val="20"/>
-          <w:szCs w:val="20"/>
-        </w:rPr>
-        <w:tab/>
-        <w:t>;</w:t>
-      </w:r>
-      <w:proofErr w:type="spellStart"/>
-      <w:r>
-        <w:rPr>
-          <w:rFonts w:ascii="Arial" w:hAnsi="Arial" w:cs="Arial"/>
-          <w:sz w:val="20"/>
-          <w:szCs w:val="20"/>
-        </w:rPr>
-        <w:t>edicionPassword</w:t>
-      </w:r>
-      <w:proofErr w:type="spellEnd"/>
-    </w:p>
-    <w:p>
-      <w:pPr>
-        <w:pStyle w:val="Prrafodelista"/>
-        <w:spacing w:line="360" w:lineRule="auto"/>
-        <w:ind w:left="1919"/>
-        <w:jc w:val="both"/>
-        <w:rPr>
-          <w:rFonts w:ascii="Arial" w:hAnsi="Arial" w:cs="Arial"/>
-          <w:sz w:val="20"/>
-          <w:szCs w:val="20"/>
-        </w:rPr>
-      </w:pPr>
-      <w:r>
-        <w:rPr>
-          <w:rFonts w:ascii="Arial" w:hAnsi="Arial" w:cs="Arial"/>
-          <w:sz w:val="20"/>
-          <w:szCs w:val="20"/>
-        </w:rPr>
-        <w:tab/>
-      </w:r>
-      <w:r>
-        <w:rPr>
-          <w:rFonts w:ascii="Arial" w:hAnsi="Arial" w:cs="Arial"/>
-          <w:sz w:val="20"/>
-          <w:szCs w:val="20"/>
-        </w:rPr>
-        <w:tab/>
-        <w:t>;</w:t>
-      </w:r>
-      <w:proofErr w:type="spellStart"/>
-      <w:r>
-        <w:rPr>
-          <w:rFonts w:ascii="Arial" w:hAnsi="Arial" w:cs="Arial"/>
-          <w:sz w:val="20"/>
-          <w:szCs w:val="20"/>
-        </w:rPr>
-        <w:t>gestionPasswords</w:t>
-      </w:r>
-      <w:proofErr w:type="spellEnd"/>
-    </w:p>
-    <w:p>
-      <w:pPr>
-        <w:pStyle w:val="Prrafodelista"/>
-        <w:spacing w:line="360" w:lineRule="auto"/>
-        <w:ind w:left="1919"/>
-        <w:jc w:val="both"/>
-        <w:rPr>
-          <w:rFonts w:ascii="Arial" w:hAnsi="Arial" w:cs="Arial"/>
-          <w:sz w:val="20"/>
-          <w:szCs w:val="20"/>
-        </w:rPr>
-      </w:pPr>
-      <w:r>
-        <w:rPr>
-          <w:rFonts w:ascii="Arial" w:hAnsi="Arial" w:cs="Arial"/>
-          <w:sz w:val="20"/>
-          <w:szCs w:val="20"/>
-        </w:rPr>
-        <w:tab/>
-      </w:r>
-      <w:r>
-        <w:rPr>
-          <w:rFonts w:ascii="Arial" w:hAnsi="Arial" w:cs="Arial"/>
-          <w:sz w:val="20"/>
-          <w:szCs w:val="20"/>
-        </w:rPr>
-        <w:tab/>
-        <w:t>;plantilla</w:t>
-      </w:r>
-    </w:p>
-    <w:p>
-      <w:pPr>
-        <w:pStyle w:val="Prrafodelista"/>
-        <w:numPr>
-          <w:ilvl w:val="0"/>
-          <w:numId w:val="5"/>
-        </w:numPr>
-        <w:spacing w:line="360" w:lineRule="auto"/>
-        <w:jc w:val="both"/>
-        <w:rPr>
-          <w:rFonts w:ascii="Arial" w:hAnsi="Arial" w:cs="Arial"/>
-          <w:sz w:val="20"/>
-          <w:szCs w:val="20"/>
-        </w:rPr>
-      </w:pPr>
-      <w:r>
-        <w:rPr>
-          <w:rFonts w:ascii="Arial" w:hAnsi="Arial" w:cs="Arial"/>
-          <w:sz w:val="20"/>
-          <w:szCs w:val="20"/>
-        </w:rPr>
-        <w:t>__init__</w:t>
-      </w:r>
-    </w:p>
-    <w:p>
-      <w:pPr>
-        <w:pStyle w:val="Prrafodelista"/>
-        <w:numPr>
-          <w:ilvl w:val="0"/>
-          <w:numId w:val="5"/>
-        </w:numPr>
-        <w:spacing w:line="360" w:lineRule="auto"/>
-        <w:jc w:val="both"/>
-        <w:rPr>
-          <w:rFonts w:ascii="Arial" w:hAnsi="Arial" w:cs="Arial"/>
-          <w:sz w:val="20"/>
-          <w:szCs w:val="20"/>
-        </w:rPr>
-      </w:pPr>
-      <w:r>
-        <w:rPr>
-          <w:rFonts w:ascii="Arial" w:hAnsi="Arial" w:cs="Arial"/>
-          <w:sz w:val="20"/>
-          <w:szCs w:val="20"/>
-        </w:rPr>
-        <w:t>apps</w:t>
-      </w:r>
-    </w:p>
-    <w:p>
-      <w:pPr>
-        <w:pStyle w:val="Prrafodelista"/>
-        <w:numPr>
-          <w:ilvl w:val="0"/>
-          <w:numId w:val="5"/>
-        </w:numPr>
-        <w:spacing w:line="360" w:lineRule="auto"/>
-        <w:jc w:val="both"/>
-        <w:rPr>
-          <w:rFonts w:ascii="Arial" w:hAnsi="Arial" w:cs="Arial"/>
-          <w:sz w:val="20"/>
-          <w:szCs w:val="20"/>
-        </w:rPr>
-      </w:pPr>
-      <w:proofErr w:type="spellStart"/>
-      <w:r>
-        <w:rPr>
-          <w:rFonts w:ascii="Arial" w:hAnsi="Arial" w:cs="Arial"/>
-          <w:sz w:val="20"/>
-          <w:szCs w:val="20"/>
-        </w:rPr>
-        <w:t>urls</w:t>
-      </w:r>
-      <w:proofErr w:type="spellEnd"/>
-    </w:p>
-    <w:p>
-      <w:pPr>
-        <w:pStyle w:val="Prrafodelista"/>
-        <w:numPr>
-          <w:ilvl w:val="0"/>
-          <w:numId w:val="5"/>
-        </w:numPr>
-        <w:spacing w:line="360" w:lineRule="auto"/>
-        <w:jc w:val="both"/>
-        <w:rPr>
-          <w:rFonts w:ascii="Arial" w:hAnsi="Arial" w:cs="Arial"/>
-          <w:sz w:val="20"/>
-          <w:szCs w:val="20"/>
-        </w:rPr>
-      </w:pPr>
-      <w:proofErr w:type="spellStart"/>
-      <w:r>
-        <w:rPr>
-          <w:rFonts w:ascii="Arial" w:hAnsi="Arial" w:cs="Arial"/>
-          <w:sz w:val="20"/>
-          <w:szCs w:val="20"/>
-        </w:rPr>
-        <w:t>views</w:t>
-      </w:r>
-      <w:proofErr w:type="spellEnd"/>
-    </w:p>
-    <w:p>
-      <w:pPr>
-        <w:pStyle w:val="Prrafodelista"/>
-        <w:spacing w:line="360" w:lineRule="auto"/>
-        <w:ind w:left="1919"/>
-        <w:jc w:val="both"/>
-        <w:rPr>
-          <w:rFonts w:ascii="Arial" w:hAnsi="Arial" w:cs="Arial"/>
-          <w:sz w:val="20"/>
-          <w:szCs w:val="20"/>
-        </w:rPr>
-      </w:pPr>
-    </w:p>
-    <w:p>
-      <w:pPr>
-        <w:pStyle w:val="Prrafodelista"/>
-        <w:numPr>
-          <w:ilvl w:val="0"/>
-          <w:numId w:val="3"/>
-        </w:numPr>
-        <w:spacing w:line="360" w:lineRule="auto"/>
-        <w:jc w:val="both"/>
-        <w:rPr>
-          <w:rFonts w:ascii="Arial" w:hAnsi="Arial" w:cs="Arial"/>
-          <w:sz w:val="20"/>
-          <w:szCs w:val="20"/>
-        </w:rPr>
-      </w:pPr>
-      <w:r>
-        <w:rPr>
-          <w:rFonts w:ascii="Arial" w:hAnsi="Arial" w:cs="Arial"/>
-          <w:sz w:val="20"/>
-          <w:szCs w:val="20"/>
-        </w:rPr>
-        <w:t>gestorPersonasTP1</w:t>
-      </w:r>
-    </w:p>
-    <w:p>
-      <w:pPr>
-        <w:spacing w:line="360" w:lineRule="auto"/>
-        <w:ind w:left="1211" w:firstLine="708"/>
-        <w:jc w:val="both"/>
-        <w:rPr>
-          <w:rFonts w:ascii="Arial" w:hAnsi="Arial" w:cs="Arial"/>
-          <w:sz w:val="20"/>
-          <w:szCs w:val="20"/>
-        </w:rPr>
-      </w:pPr>
-      <w:r>
-        <w:rPr>
-          <w:rFonts w:ascii="Arial" w:hAnsi="Arial" w:cs="Arial"/>
-          <w:sz w:val="20"/>
-          <w:szCs w:val="20"/>
-        </w:rPr>
-        <w:t>/</w:t>
-      </w:r>
-      <w:proofErr w:type="spellStart"/>
-      <w:r>
-        <w:rPr>
-          <w:rFonts w:ascii="Arial" w:hAnsi="Arial" w:cs="Arial"/>
-          <w:sz w:val="20"/>
-          <w:szCs w:val="20"/>
-        </w:rPr>
-        <w:t>templates</w:t>
-      </w:r>
-      <w:proofErr w:type="spellEnd"/>
-    </w:p>
-    <w:p>
-      <w:pPr>
-        <w:pStyle w:val="Prrafodelista"/>
-        <w:spacing w:line="360" w:lineRule="auto"/>
-        <w:ind w:left="1919"/>
-        <w:jc w:val="both"/>
-        <w:rPr>
-          <w:rFonts w:ascii="Arial" w:hAnsi="Arial" w:cs="Arial"/>
-          <w:sz w:val="20"/>
-          <w:szCs w:val="20"/>
-        </w:rPr>
-      </w:pPr>
-      <w:r>
-        <w:rPr>
-          <w:rFonts w:ascii="Arial" w:hAnsi="Arial" w:cs="Arial"/>
-          <w:sz w:val="20"/>
-          <w:szCs w:val="20"/>
-        </w:rPr>
-        <w:tab/>
-      </w:r>
-      <w:r>
-        <w:rPr>
-          <w:rFonts w:ascii="Arial" w:hAnsi="Arial" w:cs="Arial"/>
-          <w:sz w:val="20"/>
-          <w:szCs w:val="20"/>
-        </w:rPr>
-        <w:tab/>
-        <w:t>;</w:t>
-      </w:r>
-      <w:proofErr w:type="spellStart"/>
-      <w:r>
-        <w:rPr>
-          <w:rFonts w:ascii="Arial" w:hAnsi="Arial" w:cs="Arial"/>
-          <w:sz w:val="20"/>
-          <w:szCs w:val="20"/>
-        </w:rPr>
-        <w:t>edicionPersona</w:t>
-      </w:r>
-      <w:proofErr w:type="spellEnd"/>
-    </w:p>
-    <w:p>
-      <w:pPr>
-        <w:pStyle w:val="Prrafodelista"/>
-        <w:spacing w:line="360" w:lineRule="auto"/>
-        <w:ind w:left="1919"/>
-        <w:jc w:val="both"/>
-        <w:rPr>
-          <w:rFonts w:ascii="Arial" w:hAnsi="Arial" w:cs="Arial"/>
-          <w:sz w:val="20"/>
-          <w:szCs w:val="20"/>
-        </w:rPr>
-      </w:pPr>
-      <w:r>
-        <w:rPr>
-          <w:rFonts w:ascii="Arial" w:hAnsi="Arial" w:cs="Arial"/>
-          <w:sz w:val="20"/>
-          <w:szCs w:val="20"/>
-        </w:rPr>
-        <w:tab/>
-      </w:r>
-      <w:r>
-        <w:rPr>
-          <w:rFonts w:ascii="Arial" w:hAnsi="Arial" w:cs="Arial"/>
-          <w:sz w:val="20"/>
-          <w:szCs w:val="20"/>
-        </w:rPr>
-        <w:tab/>
-        <w:t>;</w:t>
-      </w:r>
-      <w:proofErr w:type="spellStart"/>
-      <w:r>
-        <w:rPr>
-          <w:rFonts w:ascii="Arial" w:hAnsi="Arial" w:cs="Arial"/>
-          <w:sz w:val="20"/>
-          <w:szCs w:val="20"/>
-        </w:rPr>
-        <w:t>gestionPersonas</w:t>
-      </w:r>
-      <w:proofErr w:type="spellEnd"/>
-    </w:p>
-    <w:p>
-      <w:pPr>
-        <w:pStyle w:val="Prrafodelista"/>
-        <w:spacing w:line="360" w:lineRule="auto"/>
-        <w:ind w:left="1919"/>
-        <w:jc w:val="both"/>
-        <w:rPr>
-          <w:rFonts w:ascii="Arial" w:hAnsi="Arial" w:cs="Arial"/>
-          <w:sz w:val="20"/>
-          <w:szCs w:val="20"/>
-        </w:rPr>
-      </w:pPr>
-      <w:r>
-        <w:rPr>
-          <w:rFonts w:ascii="Arial" w:hAnsi="Arial" w:cs="Arial"/>
-          <w:sz w:val="20"/>
-          <w:szCs w:val="20"/>
-        </w:rPr>
-        <w:tab/>
-      </w:r>
-      <w:r>
-        <w:rPr>
-          <w:rFonts w:ascii="Arial" w:hAnsi="Arial" w:cs="Arial"/>
-          <w:sz w:val="20"/>
-          <w:szCs w:val="20"/>
-        </w:rPr>
-        <w:tab/>
-        <w:t>;plantilla</w:t>
-      </w:r>
-    </w:p>
-    <w:p>
-      <w:pPr>
-        <w:pStyle w:val="Prrafodelista"/>
-        <w:numPr>
-          <w:ilvl w:val="0"/>
-          <w:numId w:val="5"/>
-        </w:numPr>
-        <w:spacing w:line="360" w:lineRule="auto"/>
-        <w:jc w:val="both"/>
-        <w:rPr>
-          <w:rFonts w:ascii="Arial" w:hAnsi="Arial" w:cs="Arial"/>
-          <w:sz w:val="20"/>
-          <w:szCs w:val="20"/>
-        </w:rPr>
-      </w:pPr>
-      <w:r>
-        <w:rPr>
-          <w:rFonts w:ascii="Arial" w:hAnsi="Arial" w:cs="Arial"/>
-          <w:sz w:val="20"/>
-          <w:szCs w:val="20"/>
-        </w:rPr>
-        <w:t>__init__</w:t>
-      </w:r>
-    </w:p>
-    <w:p>
-      <w:pPr>
-        <w:pStyle w:val="Prrafodelista"/>
-        <w:numPr>
-          <w:ilvl w:val="0"/>
-          <w:numId w:val="5"/>
-        </w:numPr>
-        <w:spacing w:line="360" w:lineRule="auto"/>
-        <w:jc w:val="both"/>
-        <w:rPr>
-          <w:rFonts w:ascii="Arial" w:hAnsi="Arial" w:cs="Arial"/>
-          <w:sz w:val="20"/>
-          <w:szCs w:val="20"/>
-        </w:rPr>
-      </w:pPr>
-      <w:r>
-        <w:rPr>
-          <w:rFonts w:ascii="Arial" w:hAnsi="Arial" w:cs="Arial"/>
-          <w:sz w:val="20"/>
-          <w:szCs w:val="20"/>
-        </w:rPr>
-        <w:t>apps</w:t>
-      </w:r>
-    </w:p>
-    <w:p>
-      <w:pPr>
-        <w:pStyle w:val="Prrafodelista"/>
-        <w:numPr>
-          <w:ilvl w:val="0"/>
-          <w:numId w:val="5"/>
-        </w:numPr>
-        <w:spacing w:line="360" w:lineRule="auto"/>
-        <w:jc w:val="both"/>
-        <w:rPr>
-          <w:rFonts w:ascii="Arial" w:hAnsi="Arial" w:cs="Arial"/>
-          <w:sz w:val="20"/>
-          <w:szCs w:val="20"/>
-        </w:rPr>
-      </w:pPr>
-      <w:proofErr w:type="spellStart"/>
-      <w:r>
-        <w:rPr>
-          <w:rFonts w:ascii="Arial" w:hAnsi="Arial" w:cs="Arial"/>
-          <w:sz w:val="20"/>
-          <w:szCs w:val="20"/>
-        </w:rPr>
-        <w:t>urls</w:t>
-      </w:r>
-      <w:proofErr w:type="spellEnd"/>
-    </w:p>
-    <w:p>
-      <w:pPr>
-        <w:pStyle w:val="Prrafodelista"/>
-        <w:numPr>
-          <w:ilvl w:val="0"/>
-          <w:numId w:val="5"/>
-        </w:numPr>
-        <w:spacing w:line="360" w:lineRule="auto"/>
-        <w:jc w:val="both"/>
-        <w:rPr>
-          <w:rFonts w:ascii="Arial" w:hAnsi="Arial" w:cs="Arial"/>
-          <w:sz w:val="20"/>
-          <w:szCs w:val="20"/>
-        </w:rPr>
-      </w:pPr>
-      <w:proofErr w:type="spellStart"/>
-      <w:r>
-        <w:rPr>
-          <w:rFonts w:ascii="Arial" w:hAnsi="Arial" w:cs="Arial"/>
-          <w:sz w:val="20"/>
-          <w:szCs w:val="20"/>
-        </w:rPr>
-        <w:t>views</w:t>
-      </w:r>
-      <w:proofErr w:type="spellEnd"/>
-    </w:p>
-    <w:p>
-      <w:pPr>
-        <w:spacing w:line="360" w:lineRule="auto"/>
-        <w:jc w:val="both"/>
-        <w:rPr>
-          <w:rFonts w:ascii="Arial" w:hAnsi="Arial" w:cs="Arial"/>
-          <w:sz w:val="20"/>
-          <w:szCs w:val="20"/>
-        </w:rPr>
-      </w:pPr>
+        <w:t>” y en plural</w:t>
+      </w:r>
+      <w:r>
+        <w:rPr>
+          <w:rFonts w:ascii="Arial" w:hAnsi="Arial" w:cs="Arial"/>
+          <w:sz w:val="24"/>
+          <w:szCs w:val="24"/>
+        </w:rPr>
+        <w:t xml:space="preserve"> o singular</w:t>
+      </w:r>
+      <w:r>
+        <w:rPr>
+          <w:rFonts w:ascii="Arial" w:hAnsi="Arial" w:cs="Arial"/>
+          <w:sz w:val="24"/>
+          <w:szCs w:val="24"/>
+        </w:rPr>
+        <w:t>.</w:t>
+      </w:r>
+    </w:p>
+    <w:p>
+      <w:pPr>
+        <w:spacing w:line="360" w:lineRule="auto"/>
+        <w:jc w:val="both"/>
+        <w:rPr>
+          <w:rFonts w:ascii="Arial" w:hAnsi="Arial" w:cs="Arial"/>
+          <w:sz w:val="24"/>
+          <w:szCs w:val="24"/>
+        </w:rPr>
+      </w:pPr>
+      <w:r>
+        <w:rPr>
+          <w:rFonts w:ascii="Arial" w:hAnsi="Arial" w:cs="Arial"/>
+          <w:sz w:val="24"/>
+          <w:szCs w:val="24"/>
+        </w:rPr>
+        <w:t>Ejemplo:</w:t>
+      </w:r>
     </w:p>
     <w:p>
       <w:pPr>
@@ -1436,144 +769,28 @@
         <w:jc w:val="both"/>
         <w:rPr>
           <w:rFonts w:ascii="Arial" w:hAnsi="Arial" w:cs="Arial"/>
-          <w:sz w:val="20"/>
-          <w:szCs w:val="20"/>
-        </w:rPr>
-      </w:pPr>
-      <w:r>
-        <w:rPr>
-          <w:rFonts w:ascii="Arial" w:hAnsi="Arial" w:cs="Arial"/>
-          <w:sz w:val="20"/>
-          <w:szCs w:val="20"/>
-        </w:rPr>
-        <w:t>Datos</w:t>
-      </w:r>
-    </w:p>
-    <w:p>
-      <w:pPr>
-        <w:pStyle w:val="Prrafodelista"/>
-        <w:numPr>
-          <w:ilvl w:val="1"/>
-          <w:numId w:val="1"/>
-        </w:numPr>
-        <w:spacing w:line="360" w:lineRule="auto"/>
-        <w:jc w:val="both"/>
-        <w:rPr>
-          <w:rFonts w:ascii="Arial" w:hAnsi="Arial" w:cs="Arial"/>
-          <w:sz w:val="20"/>
-          <w:szCs w:val="20"/>
+          <w:sz w:val="24"/>
+          <w:szCs w:val="24"/>
         </w:rPr>
       </w:pPr>
       <w:proofErr w:type="spellStart"/>
       <w:r>
         <w:rPr>
           <w:rFonts w:ascii="Arial" w:hAnsi="Arial" w:cs="Arial"/>
-          <w:sz w:val="20"/>
-          <w:szCs w:val="20"/>
-        </w:rPr>
-        <w:t>migrations</w:t>
+          <w:sz w:val="24"/>
+          <w:szCs w:val="24"/>
+        </w:rPr>
+        <w:t>ClsPersonas</w:t>
       </w:r>
       <w:proofErr w:type="spellEnd"/>
-    </w:p>
-    <w:p>
-      <w:pPr>
-        <w:pStyle w:val="Prrafodelista"/>
-        <w:numPr>
-          <w:ilvl w:val="0"/>
-          <w:numId w:val="2"/>
-        </w:numPr>
-        <w:spacing w:line="360" w:lineRule="auto"/>
-        <w:jc w:val="both"/>
-        <w:rPr>
-          <w:rFonts w:ascii="Arial" w:hAnsi="Arial" w:cs="Arial"/>
-          <w:sz w:val="20"/>
-          <w:szCs w:val="20"/>
-        </w:rPr>
-      </w:pPr>
-      <w:r>
-        <w:rPr>
-          <w:rFonts w:ascii="Arial" w:hAnsi="Arial" w:cs="Arial"/>
-          <w:sz w:val="20"/>
-          <w:szCs w:val="20"/>
-        </w:rPr>
-        <w:t>__init__</w:t>
-      </w:r>
-    </w:p>
-    <w:p>
-      <w:pPr>
-        <w:pStyle w:val="Prrafodelista"/>
-        <w:numPr>
-          <w:ilvl w:val="0"/>
-          <w:numId w:val="2"/>
-        </w:numPr>
-        <w:spacing w:line="360" w:lineRule="auto"/>
-        <w:jc w:val="both"/>
-        <w:rPr>
-          <w:rFonts w:ascii="Arial" w:hAnsi="Arial" w:cs="Arial"/>
-          <w:sz w:val="20"/>
-          <w:szCs w:val="20"/>
-        </w:rPr>
-      </w:pPr>
-      <w:proofErr w:type="spellStart"/>
-      <w:r>
-        <w:rPr>
-          <w:rFonts w:ascii="Arial" w:hAnsi="Arial" w:cs="Arial"/>
-          <w:sz w:val="20"/>
-          <w:szCs w:val="20"/>
-        </w:rPr>
-        <w:t>admin</w:t>
-      </w:r>
-      <w:proofErr w:type="spellEnd"/>
-    </w:p>
-    <w:p>
-      <w:pPr>
-        <w:pStyle w:val="Prrafodelista"/>
-        <w:numPr>
-          <w:ilvl w:val="0"/>
-          <w:numId w:val="2"/>
-        </w:numPr>
-        <w:spacing w:line="360" w:lineRule="auto"/>
-        <w:jc w:val="both"/>
-        <w:rPr>
-          <w:rFonts w:ascii="Arial" w:hAnsi="Arial" w:cs="Arial"/>
-          <w:sz w:val="20"/>
-          <w:szCs w:val="20"/>
-        </w:rPr>
-      </w:pPr>
-      <w:r>
-        <w:rPr>
-          <w:rFonts w:ascii="Arial" w:hAnsi="Arial" w:cs="Arial"/>
-          <w:sz w:val="20"/>
-          <w:szCs w:val="20"/>
-        </w:rPr>
-        <w:t>apps</w:t>
-      </w:r>
-    </w:p>
-    <w:p>
-      <w:pPr>
-        <w:pStyle w:val="Prrafodelista"/>
-        <w:numPr>
-          <w:ilvl w:val="0"/>
-          <w:numId w:val="2"/>
-        </w:numPr>
-        <w:spacing w:line="360" w:lineRule="auto"/>
-        <w:jc w:val="both"/>
-        <w:rPr>
-          <w:rFonts w:ascii="Arial" w:hAnsi="Arial" w:cs="Arial"/>
-          <w:sz w:val="20"/>
-          <w:szCs w:val="20"/>
-        </w:rPr>
-      </w:pPr>
-      <w:proofErr w:type="spellStart"/>
-      <w:r>
-        <w:rPr>
-          <w:rFonts w:ascii="Arial" w:hAnsi="Arial" w:cs="Arial"/>
-          <w:sz w:val="20"/>
-          <w:szCs w:val="20"/>
-        </w:rPr>
-        <w:t>models</w:t>
-      </w:r>
-      <w:proofErr w:type="spellEnd"/>
+      <w:r>
+        <w:rPr>
+          <w:rFonts w:ascii="Arial" w:hAnsi="Arial" w:cs="Arial"/>
+          <w:sz w:val="24"/>
+          <w:szCs w:val="24"/>
+        </w:rPr>
+        <w:t>:</w:t>
+      </w:r>
     </w:p>
     <w:p>
       <w:pPr>
@@ -1586,148 +803,28 @@
         <w:jc w:val="both"/>
         <w:rPr>
           <w:rFonts w:ascii="Arial" w:hAnsi="Arial" w:cs="Arial"/>
-          <w:sz w:val="20"/>
-          <w:szCs w:val="20"/>
+          <w:sz w:val="24"/>
+          <w:szCs w:val="24"/>
         </w:rPr>
       </w:pPr>
       <w:proofErr w:type="spellStart"/>
       <w:r>
         <w:rPr>
           <w:rFonts w:ascii="Arial" w:hAnsi="Arial" w:cs="Arial"/>
-          <w:sz w:val="20"/>
-          <w:szCs w:val="20"/>
-        </w:rPr>
-        <w:t>gestorDePasswords</w:t>
+          <w:sz w:val="24"/>
+          <w:szCs w:val="24"/>
+        </w:rPr>
+        <w:t>ClsPasswords</w:t>
       </w:r>
       <w:proofErr w:type="spellEnd"/>
-    </w:p>
-    <w:p>
-      <w:pPr>
-        <w:pStyle w:val="Prrafodelista"/>
-        <w:numPr>
-          <w:ilvl w:val="0"/>
-          <w:numId w:val="2"/>
-        </w:numPr>
-        <w:spacing w:line="360" w:lineRule="auto"/>
-        <w:jc w:val="both"/>
-        <w:rPr>
-          <w:rFonts w:ascii="Arial" w:hAnsi="Arial" w:cs="Arial"/>
-          <w:sz w:val="20"/>
-          <w:szCs w:val="20"/>
-        </w:rPr>
-      </w:pPr>
-      <w:r>
-        <w:rPr>
-          <w:rFonts w:ascii="Arial" w:hAnsi="Arial" w:cs="Arial"/>
-          <w:sz w:val="20"/>
-          <w:szCs w:val="20"/>
-        </w:rPr>
-        <w:t>__init__</w:t>
-      </w:r>
-    </w:p>
-    <w:p>
-      <w:pPr>
-        <w:pStyle w:val="Prrafodelista"/>
-        <w:numPr>
-          <w:ilvl w:val="0"/>
-          <w:numId w:val="2"/>
-        </w:numPr>
-        <w:spacing w:line="360" w:lineRule="auto"/>
-        <w:jc w:val="both"/>
-        <w:rPr>
-          <w:rFonts w:ascii="Arial" w:hAnsi="Arial" w:cs="Arial"/>
-          <w:sz w:val="20"/>
-          <w:szCs w:val="20"/>
-        </w:rPr>
-      </w:pPr>
-      <w:proofErr w:type="spellStart"/>
-      <w:r>
-        <w:rPr>
-          <w:rFonts w:ascii="Arial" w:hAnsi="Arial" w:cs="Arial"/>
-          <w:sz w:val="20"/>
-          <w:szCs w:val="20"/>
-        </w:rPr>
-        <w:t>asgi</w:t>
-      </w:r>
-      <w:proofErr w:type="spellEnd"/>
-    </w:p>
-    <w:p>
-      <w:pPr>
-        <w:pStyle w:val="Prrafodelista"/>
-        <w:numPr>
-          <w:ilvl w:val="0"/>
-          <w:numId w:val="2"/>
-        </w:numPr>
-        <w:spacing w:line="360" w:lineRule="auto"/>
-        <w:jc w:val="both"/>
-        <w:rPr>
-          <w:rFonts w:ascii="Arial" w:hAnsi="Arial" w:cs="Arial"/>
-          <w:sz w:val="20"/>
-          <w:szCs w:val="20"/>
-        </w:rPr>
-      </w:pPr>
-      <w:proofErr w:type="spellStart"/>
-      <w:r>
-        <w:rPr>
-          <w:rFonts w:ascii="Arial" w:hAnsi="Arial" w:cs="Arial"/>
-          <w:sz w:val="20"/>
-          <w:szCs w:val="20"/>
-        </w:rPr>
-        <w:t>settings</w:t>
-      </w:r>
-      <w:proofErr w:type="spellEnd"/>
-    </w:p>
-    <w:p>
-      <w:pPr>
-        <w:pStyle w:val="Prrafodelista"/>
-        <w:numPr>
-          <w:ilvl w:val="0"/>
-          <w:numId w:val="2"/>
-        </w:numPr>
-        <w:spacing w:line="360" w:lineRule="auto"/>
-        <w:jc w:val="both"/>
-        <w:rPr>
-          <w:rFonts w:ascii="Arial" w:hAnsi="Arial" w:cs="Arial"/>
-          <w:sz w:val="20"/>
-          <w:szCs w:val="20"/>
-        </w:rPr>
-      </w:pPr>
-      <w:proofErr w:type="spellStart"/>
-      <w:r>
-        <w:rPr>
-          <w:rFonts w:ascii="Arial" w:hAnsi="Arial" w:cs="Arial"/>
-          <w:sz w:val="20"/>
-          <w:szCs w:val="20"/>
-        </w:rPr>
-        <w:t>urls</w:t>
-      </w:r>
-      <w:proofErr w:type="spellEnd"/>
-    </w:p>
-    <w:p>
-      <w:pPr>
-        <w:pStyle w:val="Prrafodelista"/>
-        <w:numPr>
-          <w:ilvl w:val="0"/>
-          <w:numId w:val="2"/>
-        </w:numPr>
-        <w:spacing w:line="360" w:lineRule="auto"/>
-        <w:jc w:val="both"/>
-        <w:rPr>
-          <w:rFonts w:ascii="Arial" w:hAnsi="Arial" w:cs="Arial"/>
-          <w:sz w:val="20"/>
-          <w:szCs w:val="20"/>
-        </w:rPr>
-      </w:pPr>
-      <w:proofErr w:type="spellStart"/>
-      <w:r>
-        <w:rPr>
-          <w:rFonts w:ascii="Arial" w:hAnsi="Arial" w:cs="Arial"/>
-          <w:sz w:val="20"/>
-          <w:szCs w:val="20"/>
-        </w:rPr>
-        <w:t>wsgi</w:t>
-      </w:r>
-      <w:proofErr w:type="spellEnd"/>
+      <w:r>
+        <w:rPr>
+          <w:rFonts w:ascii="Arial" w:hAnsi="Arial" w:cs="Arial"/>
+          <w:sz w:val="24"/>
+          <w:szCs w:val="24"/>
+        </w:rPr>
+        <w:t>:</w:t>
+      </w:r>
     </w:p>
     <w:p>
       <w:pPr>
@@ -1740,148 +837,39 @@
         <w:jc w:val="both"/>
         <w:rPr>
           <w:rFonts w:ascii="Arial" w:hAnsi="Arial" w:cs="Arial"/>
-          <w:sz w:val="20"/>
-          <w:szCs w:val="20"/>
-        </w:rPr>
-      </w:pPr>
-      <w:r>
-        <w:rPr>
-          <w:rFonts w:ascii="Arial" w:hAnsi="Arial" w:cs="Arial"/>
-          <w:sz w:val="20"/>
-          <w:szCs w:val="20"/>
-        </w:rPr>
-        <w:t>negocio</w:t>
-      </w:r>
-    </w:p>
-    <w:p>
-      <w:pPr>
-        <w:pStyle w:val="Prrafodelista"/>
-        <w:numPr>
-          <w:ilvl w:val="0"/>
-          <w:numId w:val="2"/>
-        </w:numPr>
-        <w:spacing w:line="360" w:lineRule="auto"/>
-        <w:jc w:val="both"/>
-        <w:rPr>
-          <w:rFonts w:ascii="Arial" w:hAnsi="Arial" w:cs="Arial"/>
-          <w:sz w:val="20"/>
-          <w:szCs w:val="20"/>
-        </w:rPr>
-      </w:pPr>
-      <w:r>
-        <w:rPr>
-          <w:rFonts w:ascii="Arial" w:hAnsi="Arial" w:cs="Arial"/>
-          <w:sz w:val="20"/>
-          <w:szCs w:val="20"/>
-        </w:rPr>
-        <w:t>__init__</w:t>
-      </w:r>
-    </w:p>
-    <w:p>
-      <w:pPr>
-        <w:pStyle w:val="Prrafodelista"/>
-        <w:numPr>
-          <w:ilvl w:val="0"/>
-          <w:numId w:val="2"/>
-        </w:numPr>
-        <w:spacing w:line="360" w:lineRule="auto"/>
-        <w:jc w:val="both"/>
-        <w:rPr>
-          <w:rFonts w:ascii="Arial" w:hAnsi="Arial" w:cs="Arial"/>
-          <w:sz w:val="20"/>
-          <w:szCs w:val="20"/>
-        </w:rPr>
-      </w:pPr>
-      <w:r>
-        <w:rPr>
-          <w:rFonts w:ascii="Arial" w:hAnsi="Arial" w:cs="Arial"/>
-          <w:sz w:val="20"/>
-          <w:szCs w:val="20"/>
-        </w:rPr>
-        <w:t>apps</w:t>
-      </w:r>
-    </w:p>
-    <w:p>
-      <w:pPr>
-        <w:pStyle w:val="Prrafodelista"/>
-        <w:numPr>
-          <w:ilvl w:val="0"/>
-          <w:numId w:val="2"/>
-        </w:numPr>
-        <w:spacing w:line="360" w:lineRule="auto"/>
-        <w:jc w:val="both"/>
-        <w:rPr>
-          <w:rFonts w:ascii="Arial" w:hAnsi="Arial" w:cs="Arial"/>
-          <w:sz w:val="20"/>
-          <w:szCs w:val="20"/>
+          <w:sz w:val="24"/>
+          <w:szCs w:val="24"/>
         </w:rPr>
       </w:pPr>
       <w:proofErr w:type="spellStart"/>
       <w:r>
         <w:rPr>
           <w:rFonts w:ascii="Arial" w:hAnsi="Arial" w:cs="Arial"/>
-          <w:sz w:val="20"/>
-          <w:szCs w:val="20"/>
-        </w:rPr>
-        <w:t>passwordDao</w:t>
+          <w:sz w:val="24"/>
+          <w:szCs w:val="24"/>
+        </w:rPr>
+        <w:t>ClsDetalleFacturaDao</w:t>
       </w:r>
       <w:proofErr w:type="spellEnd"/>
-    </w:p>
-    <w:p>
-      <w:pPr>
-        <w:pStyle w:val="Prrafodelista"/>
-        <w:numPr>
-          <w:ilvl w:val="0"/>
-          <w:numId w:val="2"/>
-        </w:numPr>
-        <w:spacing w:line="360" w:lineRule="auto"/>
-        <w:jc w:val="both"/>
-        <w:rPr>
-          <w:rFonts w:ascii="Arial" w:hAnsi="Arial" w:cs="Arial"/>
-          <w:sz w:val="20"/>
-          <w:szCs w:val="20"/>
-        </w:rPr>
-      </w:pPr>
-      <w:proofErr w:type="spellStart"/>
-      <w:r>
-        <w:rPr>
-          <w:rFonts w:ascii="Arial" w:hAnsi="Arial" w:cs="Arial"/>
-          <w:sz w:val="20"/>
-          <w:szCs w:val="20"/>
-        </w:rPr>
-        <w:t>personaDao</w:t>
-      </w:r>
-      <w:proofErr w:type="spellEnd"/>
-    </w:p>
-    <w:p>
-      <w:pPr>
-        <w:spacing w:line="360" w:lineRule="auto"/>
-        <w:ind w:left="708"/>
-        <w:jc w:val="both"/>
-        <w:rPr>
-          <w:rFonts w:ascii="Arial" w:hAnsi="Arial" w:cs="Arial"/>
-          <w:sz w:val="20"/>
-          <w:szCs w:val="20"/>
-        </w:rPr>
-      </w:pPr>
-      <w:r>
-        <w:rPr>
-          <w:rFonts w:ascii="Arial" w:hAnsi="Arial" w:cs="Arial"/>
-          <w:sz w:val="20"/>
-          <w:szCs w:val="20"/>
-        </w:rPr>
-        <w:t>-</w:t>
-      </w:r>
-      <w:proofErr w:type="spellStart"/>
-      <w:r>
-        <w:rPr>
-          <w:rFonts w:ascii="Arial" w:hAnsi="Arial" w:cs="Arial"/>
-          <w:sz w:val="20"/>
-          <w:szCs w:val="20"/>
-        </w:rPr>
-        <w:t>manage</w:t>
-      </w:r>
-      <w:proofErr w:type="spellEnd"/>
+      <w:r>
+        <w:rPr>
+          <w:rFonts w:ascii="Arial" w:hAnsi="Arial" w:cs="Arial"/>
+          <w:sz w:val="24"/>
+          <w:szCs w:val="24"/>
+        </w:rPr>
+        <w:t>:</w:t>
+      </w:r>
+    </w:p>
+    <w:p>
+      <w:pPr>
+        <w:spacing w:line="360" w:lineRule="auto"/>
+        <w:jc w:val="both"/>
+        <w:rPr>
+          <w:rFonts w:ascii="Arial" w:hAnsi="Arial" w:cs="Arial"/>
+          <w:sz w:val="24"/>
+          <w:szCs w:val="24"/>
+        </w:rPr>
+      </w:pPr>
     </w:p>
     <w:p>
       <w:pPr>
@@ -1900,64 +888,63 @@
           <w:szCs w:val="28"/>
         </w:rPr>
         <w:lastRenderedPageBreak/>
-        <w:t>Módulos</w:t>
-      </w:r>
-    </w:p>
-    <w:p>
-      <w:pPr>
-        <w:spacing w:line="360" w:lineRule="auto"/>
-        <w:jc w:val="both"/>
-        <w:rPr>
-          <w:rFonts w:ascii="Arial" w:hAnsi="Arial" w:cs="Arial"/>
-          <w:sz w:val="24"/>
-          <w:szCs w:val="24"/>
-        </w:rPr>
-      </w:pPr>
-      <w:r>
-        <w:rPr>
-          <w:rFonts w:ascii="Arial" w:hAnsi="Arial" w:cs="Arial"/>
-          <w:sz w:val="24"/>
-          <w:szCs w:val="24"/>
-        </w:rPr>
-        <w:t xml:space="preserve">Los módulos serán escritos </w:t>
-      </w:r>
-      <w:r>
-        <w:rPr>
-          <w:rFonts w:ascii="Arial" w:hAnsi="Arial" w:cs="Arial"/>
-          <w:sz w:val="24"/>
-          <w:szCs w:val="24"/>
-        </w:rPr>
-        <w:t xml:space="preserve">según </w:t>
-      </w:r>
-      <w:r>
-        <w:rPr>
-          <w:rFonts w:ascii="Arial" w:hAnsi="Arial" w:cs="Arial"/>
-          <w:sz w:val="24"/>
-          <w:szCs w:val="24"/>
-        </w:rPr>
-        <w:t>CamelCase y pueden ser singular o plural según conveniencia.</w:t>
-      </w:r>
-      <w:r>
-        <w:rPr>
-          <w:rFonts w:ascii="Arial" w:hAnsi="Arial" w:cs="Arial"/>
-          <w:sz w:val="24"/>
-          <w:szCs w:val="24"/>
-        </w:rPr>
-        <w:t xml:space="preserve"> </w:t>
-      </w:r>
-      <w:r>
-        <w:rPr>
-          <w:rFonts w:ascii="Arial" w:hAnsi="Arial" w:cs="Arial"/>
-          <w:sz w:val="24"/>
-          <w:szCs w:val="24"/>
-        </w:rPr>
-        <w:t>A excepción de los archivos __init__ que son creados por defecto.</w:t>
-      </w:r>
-    </w:p>
-    <w:p>
-      <w:pPr>
-        <w:spacing w:line="360" w:lineRule="auto"/>
-        <w:ind w:left="708"/>
+        <w:t>Funciones y métodos</w:t>
+      </w:r>
+    </w:p>
+    <w:p>
+      <w:pPr>
+        <w:spacing w:line="360" w:lineRule="auto"/>
+        <w:jc w:val="both"/>
+        <w:rPr>
+          <w:rFonts w:ascii="Arial" w:hAnsi="Arial" w:cs="Arial"/>
+          <w:sz w:val="24"/>
+          <w:szCs w:val="24"/>
+        </w:rPr>
+      </w:pPr>
+      <w:r>
+        <w:rPr>
+          <w:rFonts w:ascii="Arial" w:hAnsi="Arial" w:cs="Arial"/>
+          <w:sz w:val="24"/>
+          <w:szCs w:val="24"/>
+        </w:rPr>
+        <w:t xml:space="preserve">Las funciones serán escritas según </w:t>
+      </w:r>
+      <w:r>
+        <w:rPr>
+          <w:rFonts w:ascii="Arial" w:hAnsi="Arial" w:cs="Arial"/>
+          <w:sz w:val="24"/>
+          <w:szCs w:val="24"/>
+        </w:rPr>
+        <w:t>C</w:t>
+      </w:r>
+      <w:r>
+        <w:rPr>
+          <w:rFonts w:ascii="Arial" w:hAnsi="Arial" w:cs="Arial"/>
+          <w:sz w:val="24"/>
+          <w:szCs w:val="24"/>
+        </w:rPr>
+        <w:t xml:space="preserve">amelCase, pueden </w:t>
+      </w:r>
+      <w:r>
+        <w:rPr>
+          <w:rFonts w:ascii="Arial" w:hAnsi="Arial" w:cs="Arial"/>
+          <w:sz w:val="24"/>
+          <w:szCs w:val="24"/>
+        </w:rPr>
+        <w:t xml:space="preserve">estar en </w:t>
+      </w:r>
+      <w:r>
+        <w:rPr>
+          <w:rFonts w:ascii="Arial" w:hAnsi="Arial" w:cs="Arial"/>
+          <w:sz w:val="24"/>
+          <w:szCs w:val="24"/>
+        </w:rPr>
+        <w:t>plural o singular y la primera palabra será en lo posible un verbo en infinitivo.</w:t>
+      </w:r>
+    </w:p>
+    <w:p>
+      <w:pPr>
+        <w:spacing w:line="360" w:lineRule="auto"/>
         <w:jc w:val="both"/>
         <w:rPr>
           <w:rFonts w:ascii="Arial" w:hAnsi="Arial" w:cs="Arial"/>
@@ -1982,78 +969,67 @@
           <w:sz w:val="28"/>
           <w:szCs w:val="28"/>
         </w:rPr>
-        <w:t>Clases</w:t>
-      </w:r>
-    </w:p>
-    <w:p>
-      <w:pPr>
-        <w:spacing w:line="360" w:lineRule="auto"/>
-        <w:jc w:val="both"/>
-        <w:rPr>
-          <w:rFonts w:ascii="Arial" w:hAnsi="Arial" w:cs="Arial"/>
-          <w:sz w:val="24"/>
-          <w:szCs w:val="24"/>
-        </w:rPr>
-      </w:pPr>
-      <w:r>
-        <w:rPr>
-          <w:rFonts w:ascii="Arial" w:hAnsi="Arial" w:cs="Arial"/>
-          <w:sz w:val="24"/>
-          <w:szCs w:val="24"/>
-        </w:rPr>
-        <w:t xml:space="preserve">Las clases serán escritas </w:t>
-      </w:r>
-      <w:r>
-        <w:rPr>
-          <w:rFonts w:ascii="Arial" w:hAnsi="Arial" w:cs="Arial"/>
-          <w:sz w:val="24"/>
-          <w:szCs w:val="24"/>
-        </w:rPr>
-        <w:t>según</w:t>
-      </w:r>
-      <w:r>
-        <w:rPr>
-          <w:rFonts w:ascii="Arial" w:hAnsi="Arial" w:cs="Arial"/>
-          <w:sz w:val="24"/>
-          <w:szCs w:val="24"/>
-        </w:rPr>
-        <w:t xml:space="preserve"> PascalCase con el prefijo “Cls” y en plural.</w:t>
-      </w:r>
-    </w:p>
-    <w:p>
-      <w:pPr>
-        <w:spacing w:line="360" w:lineRule="auto"/>
-        <w:jc w:val="both"/>
-        <w:rPr>
-          <w:rFonts w:ascii="Arial" w:hAnsi="Arial" w:cs="Arial"/>
-          <w:sz w:val="24"/>
-          <w:szCs w:val="24"/>
-        </w:rPr>
-      </w:pPr>
-      <w:r>
-        <w:rPr>
-          <w:rFonts w:ascii="Arial" w:hAnsi="Arial" w:cs="Arial"/>
-          <w:sz w:val="24"/>
-          <w:szCs w:val="24"/>
-        </w:rPr>
-        <w:t>Ejemplo:</w:t>
-      </w:r>
-    </w:p>
-    <w:p>
-      <w:pPr>
-        <w:pStyle w:val="Prrafodelista"/>
-        <w:numPr>
-          <w:ilvl w:val="0"/>
-          <w:numId w:val="1"/>
-        </w:numPr>
-        <w:spacing w:line="360" w:lineRule="auto"/>
-        <w:jc w:val="both"/>
-        <w:rPr>
-          <w:rFonts w:ascii="Arial" w:hAnsi="Arial" w:cs="Arial"/>
-          <w:sz w:val="24"/>
-          <w:szCs w:val="24"/>
-        </w:rPr>
-      </w:pPr>
+        <w:t>Variables</w:t>
+      </w:r>
+    </w:p>
+    <w:p>
+      <w:pPr>
+        <w:spacing w:line="360" w:lineRule="auto"/>
+        <w:jc w:val="both"/>
+        <w:rPr>
+          <w:rFonts w:ascii="Arial" w:hAnsi="Arial" w:cs="Arial"/>
+          <w:sz w:val="24"/>
+          <w:szCs w:val="24"/>
+        </w:rPr>
+      </w:pPr>
+      <w:r>
+        <w:rPr>
+          <w:rFonts w:ascii="Arial" w:hAnsi="Arial" w:cs="Arial"/>
+          <w:sz w:val="24"/>
+          <w:szCs w:val="24"/>
+        </w:rPr>
+        <w:t xml:space="preserve">Las variables </w:t>
+      </w:r>
+      <w:r>
+        <w:rPr>
+          <w:rFonts w:ascii="Arial" w:hAnsi="Arial" w:cs="Arial"/>
+          <w:sz w:val="24"/>
+          <w:szCs w:val="24"/>
+        </w:rPr>
+        <w:t xml:space="preserve">locales </w:t>
+      </w:r>
+      <w:r>
+        <w:rPr>
+          <w:rFonts w:ascii="Arial" w:hAnsi="Arial" w:cs="Arial"/>
+          <w:sz w:val="24"/>
+          <w:szCs w:val="24"/>
+        </w:rPr>
+        <w:t>serán escritas según</w:t>
+      </w:r>
+      <w:r>
+        <w:rPr>
+          <w:rFonts w:ascii="Arial" w:hAnsi="Arial" w:cs="Arial"/>
+          <w:sz w:val="24"/>
+          <w:szCs w:val="24"/>
+        </w:rPr>
+        <w:t xml:space="preserve"> </w:t>
+      </w:r>
+      <w:r>
+        <w:rPr>
+          <w:rFonts w:ascii="Arial" w:hAnsi="Arial" w:cs="Arial"/>
+          <w:sz w:val="24"/>
+          <w:szCs w:val="24"/>
+        </w:rPr>
+        <w:t>C</w:t>
+      </w:r>
+      <w:r>
+        <w:rPr>
+          <w:rFonts w:ascii="Arial" w:hAnsi="Arial" w:cs="Arial"/>
+          <w:sz w:val="24"/>
+          <w:szCs w:val="24"/>
+        </w:rPr>
+        <w:t>amelCase, con el prefijo “</w:t>
+      </w:r>
       <w:proofErr w:type="spellStart"/>
       <w:r>
         <w:rPr>
@@ -2061,7 +1037,7 @@
           <w:sz w:val="24"/>
           <w:szCs w:val="24"/>
         </w:rPr>
-        <w:t>ClsPersonas</w:t>
+        <w:t>var</w:t>
       </w:r>
       <w:proofErr w:type="spellEnd"/>
       <w:r>
@@ -2070,24 +1046,35 @@
           <w:sz w:val="24"/>
           <w:szCs w:val="24"/>
         </w:rPr>
-        <w:t>:</w:t>
-      </w:r>
-    </w:p>
-    <w:p>
-      <w:pPr>
-        <w:pStyle w:val="Prrafodelista"/>
-        <w:numPr>
-          <w:ilvl w:val="0"/>
-          <w:numId w:val="1"/>
-        </w:numPr>
-        <w:spacing w:line="360" w:lineRule="auto"/>
-        <w:jc w:val="both"/>
-        <w:rPr>
-          <w:rFonts w:ascii="Arial" w:hAnsi="Arial" w:cs="Arial"/>
-          <w:sz w:val="24"/>
-          <w:szCs w:val="24"/>
-        </w:rPr>
-      </w:pPr>
+        <w:t>” y pueden estar en plural o singular</w:t>
+      </w:r>
+      <w:r>
+        <w:rPr>
+          <w:rFonts w:ascii="Arial" w:hAnsi="Arial" w:cs="Arial"/>
+          <w:sz w:val="24"/>
+          <w:szCs w:val="24"/>
+        </w:rPr>
+        <w:t>.</w:t>
+      </w:r>
+    </w:p>
+    <w:p>
+      <w:pPr>
+        <w:spacing w:line="360" w:lineRule="auto"/>
+        <w:jc w:val="both"/>
+        <w:rPr>
+          <w:rFonts w:ascii="Arial" w:hAnsi="Arial" w:cs="Arial"/>
+          <w:sz w:val="24"/>
+          <w:szCs w:val="24"/>
+        </w:rPr>
+      </w:pPr>
+      <w:r>
+        <w:rPr>
+          <w:rFonts w:ascii="Arial" w:hAnsi="Arial" w:cs="Arial"/>
+          <w:sz w:val="24"/>
+          <w:szCs w:val="24"/>
+        </w:rPr>
+        <w:t>Las variables locales serán escritas según CamelCase, con el prefijo “</w:t>
+      </w:r>
       <w:proofErr w:type="spellStart"/>
       <w:r>
         <w:rPr>
@@ -2095,7 +1082,7 @@
           <w:sz w:val="24"/>
           <w:szCs w:val="24"/>
         </w:rPr>
-        <w:t>ClsPasswords</w:t>
+        <w:t>varGl</w:t>
       </w:r>
       <w:proofErr w:type="spellEnd"/>
       <w:r>
@@ -2104,7 +1091,86 @@
           <w:sz w:val="24"/>
           <w:szCs w:val="24"/>
         </w:rPr>
-        <w:t>:</w:t>
+        <w:t>” y pueden estar el plural o singular.</w:t>
+      </w:r>
+    </w:p>
+    <w:p>
+      <w:pPr>
+        <w:spacing w:line="360" w:lineRule="auto"/>
+        <w:jc w:val="both"/>
+        <w:rPr>
+          <w:rFonts w:ascii="Arial" w:hAnsi="Arial" w:cs="Arial"/>
+          <w:sz w:val="24"/>
+          <w:szCs w:val="24"/>
+        </w:rPr>
+      </w:pPr>
+      <w:r>
+        <w:rPr>
+          <w:rFonts w:ascii="Arial" w:hAnsi="Arial" w:cs="Arial"/>
+          <w:sz w:val="24"/>
+          <w:szCs w:val="24"/>
+        </w:rPr>
+        <w:t xml:space="preserve">Las variables </w:t>
+      </w:r>
+      <w:r>
+        <w:rPr>
+          <w:rFonts w:ascii="Arial" w:hAnsi="Arial" w:cs="Arial"/>
+          <w:sz w:val="24"/>
+          <w:szCs w:val="24"/>
+        </w:rPr>
+        <w:t>auxiliares</w:t>
+      </w:r>
+      <w:r>
+        <w:rPr>
+          <w:rFonts w:ascii="Arial" w:hAnsi="Arial" w:cs="Arial"/>
+          <w:sz w:val="24"/>
+          <w:szCs w:val="24"/>
+        </w:rPr>
+        <w:t xml:space="preserve"> serán escritas según </w:t>
+      </w:r>
+      <w:proofErr w:type="spellStart"/>
+      <w:r>
+        <w:rPr>
+          <w:rFonts w:ascii="Arial" w:hAnsi="Arial" w:cs="Arial"/>
+          <w:sz w:val="24"/>
+          <w:szCs w:val="24"/>
+        </w:rPr>
+        <w:t>CamelCase</w:t>
+      </w:r>
+      <w:proofErr w:type="spellEnd"/>
+      <w:r>
+        <w:rPr>
+          <w:rFonts w:ascii="Arial" w:hAnsi="Arial" w:cs="Arial"/>
+          <w:sz w:val="24"/>
+          <w:szCs w:val="24"/>
+        </w:rPr>
+        <w:t>, con el prefijo “</w:t>
+      </w:r>
+      <w:proofErr w:type="spellStart"/>
+      <w:r>
+        <w:rPr>
+          <w:rFonts w:ascii="Arial" w:hAnsi="Arial" w:cs="Arial"/>
+          <w:sz w:val="24"/>
+          <w:szCs w:val="24"/>
+        </w:rPr>
+        <w:t>var</w:t>
+      </w:r>
+      <w:r>
+        <w:rPr>
+          <w:rFonts w:ascii="Arial" w:hAnsi="Arial" w:cs="Arial"/>
+          <w:sz w:val="24"/>
+          <w:szCs w:val="24"/>
+        </w:rPr>
+        <w:t>Aux</w:t>
+      </w:r>
+      <w:proofErr w:type="spellEnd"/>
+      <w:r>
+        <w:rPr>
+          <w:rFonts w:ascii="Arial" w:hAnsi="Arial" w:cs="Arial"/>
+          <w:sz w:val="24"/>
+          <w:szCs w:val="24"/>
+        </w:rPr>
+        <w:t>” y pueden estar el plural o singular.</w:t>
       </w:r>
     </w:p>
     <w:p>
@@ -2134,63 +1200,80 @@
           <w:sz w:val="28"/>
           <w:szCs w:val="28"/>
         </w:rPr>
-        <w:t>Funciones y métodos</w:t>
-      </w:r>
-    </w:p>
-    <w:p>
-      <w:pPr>
-        <w:spacing w:line="360" w:lineRule="auto"/>
-        <w:jc w:val="both"/>
-        <w:rPr>
-          <w:rFonts w:ascii="Arial" w:hAnsi="Arial" w:cs="Arial"/>
-          <w:sz w:val="24"/>
-          <w:szCs w:val="24"/>
-        </w:rPr>
-      </w:pPr>
-      <w:r>
-        <w:rPr>
-          <w:rFonts w:ascii="Arial" w:hAnsi="Arial" w:cs="Arial"/>
-          <w:sz w:val="24"/>
-          <w:szCs w:val="24"/>
-        </w:rPr>
-        <w:t xml:space="preserve">Las funciones serán escritas según </w:t>
-      </w:r>
-      <w:r>
-        <w:rPr>
-          <w:rFonts w:ascii="Arial" w:hAnsi="Arial" w:cs="Arial"/>
-          <w:sz w:val="24"/>
-          <w:szCs w:val="24"/>
-        </w:rPr>
-        <w:t>C</w:t>
-      </w:r>
-      <w:r>
-        <w:rPr>
-          <w:rFonts w:ascii="Arial" w:hAnsi="Arial" w:cs="Arial"/>
-          <w:sz w:val="24"/>
-          <w:szCs w:val="24"/>
-        </w:rPr>
-        <w:t xml:space="preserve">amelCase, pueden </w:t>
-      </w:r>
-      <w:r>
-        <w:rPr>
-          <w:rFonts w:ascii="Arial" w:hAnsi="Arial" w:cs="Arial"/>
-          <w:sz w:val="24"/>
-          <w:szCs w:val="24"/>
-        </w:rPr>
-        <w:t xml:space="preserve">estar en </w:t>
-      </w:r>
-      <w:r>
-        <w:rPr>
-          <w:rFonts w:ascii="Arial" w:hAnsi="Arial" w:cs="Arial"/>
-          <w:sz w:val="24"/>
-          <w:szCs w:val="24"/>
-        </w:rPr>
-        <w:t>plural o singular y la primera palabra será en lo posible un verbo en infinitivo.</w:t>
-      </w:r>
-    </w:p>
-    <w:p>
-      <w:pPr>
-        <w:spacing w:line="360" w:lineRule="auto"/>
+        <w:t>Constantes</w:t>
+      </w:r>
+    </w:p>
+    <w:p>
+      <w:pPr>
+        <w:spacing w:line="360" w:lineRule="auto"/>
+        <w:jc w:val="both"/>
+        <w:rPr>
+          <w:rFonts w:ascii="Arial" w:hAnsi="Arial" w:cs="Arial"/>
+          <w:sz w:val="32"/>
+          <w:szCs w:val="32"/>
+        </w:rPr>
+      </w:pPr>
+      <w:r>
+        <w:rPr>
+          <w:rFonts w:ascii="Arial" w:hAnsi="Arial" w:cs="Arial"/>
+          <w:sz w:val="24"/>
+          <w:szCs w:val="24"/>
+        </w:rPr>
+        <w:t xml:space="preserve">En Python no existe el tipo de dato </w:t>
+      </w:r>
+      <w:r>
+        <w:rPr>
+          <w:rFonts w:ascii="Arial" w:hAnsi="Arial" w:cs="Arial"/>
+          <w:sz w:val="24"/>
+          <w:szCs w:val="24"/>
+        </w:rPr>
+        <w:t>constante,</w:t>
+      </w:r>
+      <w:r>
+        <w:rPr>
+          <w:rFonts w:ascii="Arial" w:hAnsi="Arial" w:cs="Arial"/>
+          <w:sz w:val="24"/>
+          <w:szCs w:val="24"/>
+        </w:rPr>
+        <w:t xml:space="preserve"> pero representa</w:t>
+      </w:r>
+      <w:r>
+        <w:rPr>
+          <w:rFonts w:ascii="Arial" w:hAnsi="Arial" w:cs="Arial"/>
+          <w:sz w:val="24"/>
+          <w:szCs w:val="24"/>
+        </w:rPr>
+        <w:t>re</w:t>
+      </w:r>
+      <w:r>
+        <w:rPr>
+          <w:rFonts w:ascii="Arial" w:hAnsi="Arial" w:cs="Arial"/>
+          <w:sz w:val="24"/>
+          <w:szCs w:val="24"/>
+        </w:rPr>
+        <w:t xml:space="preserve">mos una constante como una </w:t>
+      </w:r>
+      <w:r>
+        <w:rPr>
+          <w:rFonts w:ascii="Arial" w:hAnsi="Arial" w:cs="Arial"/>
+          <w:sz w:val="24"/>
+          <w:szCs w:val="24"/>
+        </w:rPr>
+        <w:t xml:space="preserve">variable </w:t>
+      </w:r>
+      <w:r>
+        <w:rPr>
+          <w:rFonts w:ascii="Arial" w:hAnsi="Arial" w:cs="Arial"/>
+          <w:sz w:val="24"/>
+          <w:szCs w:val="24"/>
+        </w:rPr>
+        <w:t>escrita totalmente en mayúsculas, en caso de haber más de dos palabras, serán separadas por “_”.</w:t>
+      </w:r>
+    </w:p>
+    <w:p>
+      <w:pPr>
+        <w:spacing w:line="360" w:lineRule="auto"/>
+        <w:ind w:left="708"/>
         <w:jc w:val="both"/>
         <w:rPr>
           <w:rFonts w:ascii="Arial" w:hAnsi="Arial" w:cs="Arial"/>
@@ -2215,157 +1298,61 @@
           <w:sz w:val="28"/>
           <w:szCs w:val="28"/>
         </w:rPr>
-        <w:t>Variables</w:t>
-      </w:r>
-    </w:p>
-    <w:p>
-      <w:pPr>
-        <w:spacing w:line="360" w:lineRule="auto"/>
-        <w:jc w:val="both"/>
-        <w:rPr>
-          <w:rFonts w:ascii="Arial" w:hAnsi="Arial" w:cs="Arial"/>
-          <w:sz w:val="24"/>
-          <w:szCs w:val="24"/>
-        </w:rPr>
-      </w:pPr>
-      <w:r>
-        <w:rPr>
-          <w:rFonts w:ascii="Arial" w:hAnsi="Arial" w:cs="Arial"/>
-          <w:sz w:val="24"/>
-          <w:szCs w:val="24"/>
-        </w:rPr>
-        <w:t xml:space="preserve">Las variables </w:t>
-      </w:r>
-      <w:r>
-        <w:rPr>
-          <w:rFonts w:ascii="Arial" w:hAnsi="Arial" w:cs="Arial"/>
-          <w:sz w:val="24"/>
-          <w:szCs w:val="24"/>
-        </w:rPr>
-        <w:t xml:space="preserve">locales </w:t>
-      </w:r>
-      <w:r>
-        <w:rPr>
-          <w:rFonts w:ascii="Arial" w:hAnsi="Arial" w:cs="Arial"/>
-          <w:sz w:val="24"/>
-          <w:szCs w:val="24"/>
-        </w:rPr>
-        <w:t>serán escritas según</w:t>
-      </w:r>
-      <w:r>
-        <w:rPr>
-          <w:rFonts w:ascii="Arial" w:hAnsi="Arial" w:cs="Arial"/>
-          <w:sz w:val="24"/>
-          <w:szCs w:val="24"/>
-        </w:rPr>
-        <w:t xml:space="preserve"> </w:t>
-      </w:r>
-      <w:r>
-        <w:rPr>
-          <w:rFonts w:ascii="Arial" w:hAnsi="Arial" w:cs="Arial"/>
-          <w:sz w:val="24"/>
-          <w:szCs w:val="24"/>
-        </w:rPr>
-        <w:t>C</w:t>
-      </w:r>
-      <w:r>
-        <w:rPr>
-          <w:rFonts w:ascii="Arial" w:hAnsi="Arial" w:cs="Arial"/>
-          <w:sz w:val="24"/>
-          <w:szCs w:val="24"/>
-        </w:rPr>
-        <w:t>amelCase, con el prefijo “</w:t>
-      </w:r>
-      <w:proofErr w:type="spellStart"/>
-      <w:r>
-        <w:rPr>
-          <w:rFonts w:ascii="Arial" w:hAnsi="Arial" w:cs="Arial"/>
-          <w:sz w:val="24"/>
-          <w:szCs w:val="24"/>
-        </w:rPr>
-        <w:t>var</w:t>
-      </w:r>
-      <w:proofErr w:type="spellEnd"/>
-      <w:r>
-        <w:rPr>
-          <w:rFonts w:ascii="Arial" w:hAnsi="Arial" w:cs="Arial"/>
-          <w:sz w:val="24"/>
-          <w:szCs w:val="24"/>
-        </w:rPr>
-        <w:t>” y pueden estar en plural o singular</w:t>
-      </w:r>
-      <w:r>
-        <w:rPr>
-          <w:rFonts w:ascii="Arial" w:hAnsi="Arial" w:cs="Arial"/>
-          <w:sz w:val="24"/>
-          <w:szCs w:val="24"/>
-        </w:rPr>
-        <w:t xml:space="preserve">, a excepción de las variables donde se declaran los campos en el archivo </w:t>
-      </w:r>
-      <w:proofErr w:type="spellStart"/>
-      <w:r>
-        <w:rPr>
-          <w:rFonts w:ascii="Arial" w:hAnsi="Arial" w:cs="Arial"/>
-          <w:sz w:val="24"/>
-          <w:szCs w:val="24"/>
-        </w:rPr>
-        <w:t>models</w:t>
-      </w:r>
-      <w:proofErr w:type="spellEnd"/>
-      <w:r>
-        <w:rPr>
-          <w:rFonts w:ascii="Arial" w:hAnsi="Arial" w:cs="Arial"/>
-          <w:sz w:val="24"/>
-          <w:szCs w:val="24"/>
-        </w:rPr>
-        <w:t>.</w:t>
-      </w:r>
-    </w:p>
-    <w:p>
-      <w:pPr>
-        <w:spacing w:line="360" w:lineRule="auto"/>
-        <w:jc w:val="both"/>
-        <w:rPr>
-          <w:rFonts w:ascii="Arial" w:hAnsi="Arial" w:cs="Arial"/>
-          <w:sz w:val="24"/>
-          <w:szCs w:val="24"/>
-        </w:rPr>
-      </w:pPr>
-      <w:r>
-        <w:rPr>
-          <w:rFonts w:ascii="Arial" w:hAnsi="Arial" w:cs="Arial"/>
-          <w:sz w:val="24"/>
-          <w:szCs w:val="24"/>
-        </w:rPr>
-        <w:t>Las variables locales serán escritas según CamelCase, con el prefijo “</w:t>
-      </w:r>
-      <w:proofErr w:type="spellStart"/>
-      <w:r>
-        <w:rPr>
-          <w:rFonts w:ascii="Arial" w:hAnsi="Arial" w:cs="Arial"/>
-          <w:sz w:val="24"/>
-          <w:szCs w:val="24"/>
-        </w:rPr>
-        <w:t>varGl</w:t>
-      </w:r>
-      <w:proofErr w:type="spellEnd"/>
-      <w:r>
-        <w:rPr>
-          <w:rFonts w:ascii="Arial" w:hAnsi="Arial" w:cs="Arial"/>
-          <w:sz w:val="24"/>
-          <w:szCs w:val="24"/>
-        </w:rPr>
-        <w:t>” y pueden estar el plural o singular.</w:t>
-      </w:r>
-    </w:p>
-    <w:p>
-      <w:pPr>
-        <w:spacing w:line="360" w:lineRule="auto"/>
-        <w:jc w:val="both"/>
-        <w:rPr>
-          <w:rFonts w:ascii="Arial" w:hAnsi="Arial" w:cs="Arial"/>
-          <w:sz w:val="24"/>
-          <w:szCs w:val="24"/>
+        <w:t>Tablas de base de datos</w:t>
+      </w:r>
+    </w:p>
+    <w:p>
+      <w:pPr>
+        <w:spacing w:line="360" w:lineRule="auto"/>
+        <w:jc w:val="both"/>
+        <w:rPr>
+          <w:rFonts w:ascii="Arial" w:hAnsi="Arial" w:cs="Arial"/>
+          <w:sz w:val="24"/>
+          <w:szCs w:val="24"/>
+        </w:rPr>
+      </w:pPr>
+      <w:r>
+        <w:rPr>
+          <w:rFonts w:ascii="Arial" w:hAnsi="Arial" w:cs="Arial"/>
+          <w:sz w:val="24"/>
+          <w:szCs w:val="24"/>
+        </w:rPr>
+        <w:t>L</w:t>
+      </w:r>
+      <w:r>
+        <w:rPr>
+          <w:rFonts w:ascii="Arial" w:hAnsi="Arial" w:cs="Arial"/>
+          <w:sz w:val="24"/>
+          <w:szCs w:val="24"/>
+        </w:rPr>
+        <w:t>os nombres de</w:t>
+      </w:r>
+      <w:r>
+        <w:rPr>
+          <w:rFonts w:ascii="Arial" w:hAnsi="Arial" w:cs="Arial"/>
+          <w:sz w:val="24"/>
+          <w:szCs w:val="24"/>
+        </w:rPr>
+        <w:t xml:space="preserve"> tablas agregadas al proyecto de Django (las que no son creadas por defecto) serán un sustantivo, escrito Con la primera letra mayúscula y en plural.</w:t>
+      </w:r>
+      <w:r>
+        <w:rPr>
+          <w:rFonts w:ascii="Arial" w:hAnsi="Arial" w:cs="Arial"/>
+          <w:sz w:val="24"/>
+          <w:szCs w:val="24"/>
+        </w:rPr>
+        <w:t xml:space="preserve"> En caso de tener más de una palabra, serán separadas por el carácter ‘_’.</w:t>
+      </w:r>
+    </w:p>
+    <w:p>
+      <w:pPr>
+        <w:spacing w:line="360" w:lineRule="auto"/>
+        <w:ind w:left="708"/>
+        <w:jc w:val="both"/>
+        <w:rPr>
+          <w:rFonts w:ascii="Arial" w:hAnsi="Arial" w:cs="Arial"/>
+          <w:sz w:val="32"/>
+          <w:szCs w:val="32"/>
         </w:rPr>
       </w:pPr>
     </w:p>
@@ -2385,154 +1372,6 @@
           <w:sz w:val="28"/>
           <w:szCs w:val="28"/>
         </w:rPr>
-        <w:t>Constantes</w:t>
-      </w:r>
-    </w:p>
-    <w:p>
-      <w:pPr>
-        <w:spacing w:line="360" w:lineRule="auto"/>
-        <w:jc w:val="both"/>
-        <w:rPr>
-          <w:rFonts w:ascii="Arial" w:hAnsi="Arial" w:cs="Arial"/>
-          <w:sz w:val="32"/>
-          <w:szCs w:val="32"/>
-        </w:rPr>
-      </w:pPr>
-      <w:r>
-        <w:rPr>
-          <w:rFonts w:ascii="Arial" w:hAnsi="Arial" w:cs="Arial"/>
-          <w:sz w:val="24"/>
-          <w:szCs w:val="24"/>
-        </w:rPr>
-        <w:t xml:space="preserve">En Python no existe el tipo de dato </w:t>
-      </w:r>
-      <w:r>
-        <w:rPr>
-          <w:rFonts w:ascii="Arial" w:hAnsi="Arial" w:cs="Arial"/>
-          <w:sz w:val="24"/>
-          <w:szCs w:val="24"/>
-        </w:rPr>
-        <w:t>constante,</w:t>
-      </w:r>
-      <w:r>
-        <w:rPr>
-          <w:rFonts w:ascii="Arial" w:hAnsi="Arial" w:cs="Arial"/>
-          <w:sz w:val="24"/>
-          <w:szCs w:val="24"/>
-        </w:rPr>
-        <w:t xml:space="preserve"> pero representa</w:t>
-      </w:r>
-      <w:r>
-        <w:rPr>
-          <w:rFonts w:ascii="Arial" w:hAnsi="Arial" w:cs="Arial"/>
-          <w:sz w:val="24"/>
-          <w:szCs w:val="24"/>
-        </w:rPr>
-        <w:t>re</w:t>
-      </w:r>
-      <w:r>
-        <w:rPr>
-          <w:rFonts w:ascii="Arial" w:hAnsi="Arial" w:cs="Arial"/>
-          <w:sz w:val="24"/>
-          <w:szCs w:val="24"/>
-        </w:rPr>
-        <w:t xml:space="preserve">mos una constante como una </w:t>
-      </w:r>
-      <w:r>
-        <w:rPr>
-          <w:rFonts w:ascii="Arial" w:hAnsi="Arial" w:cs="Arial"/>
-          <w:sz w:val="24"/>
-          <w:szCs w:val="24"/>
-        </w:rPr>
-        <w:t xml:space="preserve">variable </w:t>
-      </w:r>
-      <w:r>
-        <w:rPr>
-          <w:rFonts w:ascii="Arial" w:hAnsi="Arial" w:cs="Arial"/>
-          <w:sz w:val="24"/>
-          <w:szCs w:val="24"/>
-        </w:rPr>
-        <w:t>escrita totalmente en mayúsculas, en caso de haber más de dos palabras, serán separadas por “_”.</w:t>
-      </w:r>
-    </w:p>
-    <w:p>
-      <w:pPr>
-        <w:spacing w:line="360" w:lineRule="auto"/>
-        <w:ind w:left="708"/>
-        <w:jc w:val="both"/>
-        <w:rPr>
-          <w:rFonts w:ascii="Arial" w:hAnsi="Arial" w:cs="Arial"/>
-          <w:sz w:val="24"/>
-          <w:szCs w:val="24"/>
-        </w:rPr>
-      </w:pPr>
-    </w:p>
-    <w:p>
-      <w:pPr>
-        <w:spacing w:line="360" w:lineRule="auto"/>
-        <w:jc w:val="both"/>
-        <w:rPr>
-          <w:rFonts w:ascii="Arial" w:hAnsi="Arial" w:cs="Arial"/>
-          <w:sz w:val="28"/>
-          <w:szCs w:val="28"/>
-        </w:rPr>
-      </w:pPr>
-      <w:r>
-        <w:rPr>
-          <w:rFonts w:ascii="Arial" w:hAnsi="Arial" w:cs="Arial"/>
-          <w:sz w:val="28"/>
-          <w:szCs w:val="28"/>
-        </w:rPr>
-        <w:t>Tablas de base de datos</w:t>
-      </w:r>
-    </w:p>
-    <w:p>
-      <w:pPr>
-        <w:spacing w:line="360" w:lineRule="auto"/>
-        <w:jc w:val="both"/>
-        <w:rPr>
-          <w:rFonts w:ascii="Arial" w:hAnsi="Arial" w:cs="Arial"/>
-          <w:sz w:val="24"/>
-          <w:szCs w:val="24"/>
-        </w:rPr>
-      </w:pPr>
-      <w:r>
-        <w:rPr>
-          <w:rFonts w:ascii="Arial" w:hAnsi="Arial" w:cs="Arial"/>
-          <w:sz w:val="24"/>
-          <w:szCs w:val="24"/>
-        </w:rPr>
-        <w:t>Las tablas agregadas al proyecto de Django (las que no son creadas por defecto) serán un sustantivo, escrito Con la primera letra mayúscula y en plural.</w:t>
-      </w:r>
-    </w:p>
-    <w:p>
-      <w:pPr>
-        <w:spacing w:line="360" w:lineRule="auto"/>
-        <w:ind w:left="708"/>
-        <w:jc w:val="both"/>
-        <w:rPr>
-          <w:rFonts w:ascii="Arial" w:hAnsi="Arial" w:cs="Arial"/>
-          <w:sz w:val="32"/>
-          <w:szCs w:val="32"/>
-        </w:rPr>
-      </w:pPr>
-    </w:p>
-    <w:p>
-      <w:pPr>
-        <w:spacing w:line="360" w:lineRule="auto"/>
-        <w:jc w:val="both"/>
-        <w:rPr>
-          <w:rFonts w:ascii="Arial" w:hAnsi="Arial" w:cs="Arial"/>
-          <w:sz w:val="28"/>
-          <w:szCs w:val="28"/>
-        </w:rPr>
-      </w:pPr>
-      <w:r>
-        <w:rPr>
-          <w:rFonts w:ascii="Arial" w:hAnsi="Arial" w:cs="Arial"/>
-          <w:sz w:val="28"/>
-          <w:szCs w:val="28"/>
-        </w:rPr>
         <w:t>Campos</w:t>
       </w:r>
     </w:p>
@@ -2553,6 +1392,14 @@
           <w:szCs w:val="24"/>
         </w:rPr>
         <w:t>Los campos de las tablas anteriormente mencionadas serán escritos en minúscula y estarán en singular.</w:t>
+      </w:r>
+      <w:r>
+        <w:rPr>
+          <w:rFonts w:ascii="Arial" w:hAnsi="Arial" w:cs="Arial"/>
+          <w:sz w:val="24"/>
+          <w:szCs w:val="24"/>
+        </w:rPr>
+        <w:t xml:space="preserve"> En caso de tener más de una palabra, serán separadas por el carácter “_”.</w:t>
       </w:r>
     </w:p>
     <w:p>
